--- a/userneeds.docx
+++ b/userneeds.docx
@@ -113,6 +113,30 @@
           <w:lang w:val="en-US"/>
         </w:rPr>
         <w:t>USERDES – NEEDFINDING ASSIGNMENT</w:t>
+      </w:r>
+    </w:p>
+    <w:p>
+      <w:pPr>
+        <w:jc w:val="both"/>
+        <w:rPr>
+          <w:rFonts w:ascii="Arial" w:hAnsi="Arial" w:cs="Arial"/>
+          <w:b/>
+          <w:bCs/>
+          <w:sz w:val="24"/>
+          <w:szCs w:val="24"/>
+          <w:lang w:val="en-US"/>
+        </w:rPr>
+      </w:pPr>
+      <w:r>
+        <w:rPr>
+          <w:rFonts w:ascii="Arial" w:hAnsi="Arial" w:cs="Arial"/>
+          <w:b/>
+          <w:bCs/>
+          <w:sz w:val="24"/>
+          <w:szCs w:val="24"/>
+          <w:lang w:val="en-US"/>
+        </w:rPr>
+        <w:t>STUDENT OF R. PAPA MEMORIAL HIGH SCHOOL</w:t>
       </w:r>
     </w:p>
     <w:p>
@@ -168,7 +192,7 @@
           <w:szCs w:val="24"/>
           <w:lang w:val="en-US"/>
         </w:rPr>
-        <w:t xml:space="preserve">The school needs to find a way to </w:t>
+        <w:t xml:space="preserve">The students’ needs more learning materials. </w:t>
       </w:r>
       <w:r>
         <w:rPr>
@@ -177,7 +201,7 @@
           <w:szCs w:val="24"/>
           <w:lang w:val="en-US"/>
         </w:rPr>
-        <w:t xml:space="preserve">repair the computer so that the students’ will be able to use it. </w:t>
+        <w:t xml:space="preserve"> </w:t>
       </w:r>
     </w:p>
     <w:p>
@@ -204,7 +228,7 @@
           <w:szCs w:val="24"/>
           <w:lang w:val="en-US"/>
         </w:rPr>
-        <w:t>The students’ needs more learning materials</w:t>
+        <w:t xml:space="preserve">The school needs to find a way to </w:t>
       </w:r>
       <w:r>
         <w:rPr>
@@ -213,17 +237,10 @@
           <w:szCs w:val="24"/>
           <w:lang w:val="en-US"/>
         </w:rPr>
-        <w:t xml:space="preserve">. </w:t>
+        <w:t xml:space="preserve">repair the computer so that the students’ will be able to use it. </w:t>
       </w:r>
-      <w:r>
-        <w:rPr>
-          <w:rFonts w:ascii="Arial" w:hAnsi="Arial" w:cs="Arial"/>
-          <w:sz w:val="24"/>
-          <w:szCs w:val="24"/>
-          <w:lang w:val="en-US"/>
-        </w:rPr>
-        <w:t xml:space="preserve"> </w:t>
-      </w:r>
+      <w:bookmarkStart w:id="0" w:name="_GoBack"/>
+      <w:bookmarkEnd w:id="0"/>
     </w:p>
     <w:p>
       <w:pPr>
@@ -305,35 +322,6 @@
         </w:rPr>
         <w:t xml:space="preserve">The students’ needs more fans or if possible, an air-conditioner. </w:t>
       </w:r>
-    </w:p>
-    <w:p>
-      <w:pPr>
-        <w:pStyle w:val="ListParagraph"/>
-        <w:numPr>
-          <w:ilvl w:val="1"/>
-          <w:numId w:val="3"/>
-        </w:numPr>
-        <w:jc w:val="both"/>
-        <w:rPr>
-          <w:rFonts w:ascii="Arial" w:hAnsi="Arial" w:cs="Arial"/>
-          <w:b/>
-          <w:bCs/>
-          <w:sz w:val="24"/>
-          <w:szCs w:val="24"/>
-          <w:lang w:val="en-US"/>
-        </w:rPr>
-      </w:pPr>
-      <w:r>
-        <w:rPr>
-          <w:rFonts w:ascii="Arial" w:hAnsi="Arial" w:cs="Arial"/>
-          <w:sz w:val="24"/>
-          <w:szCs w:val="24"/>
-          <w:lang w:val="en-US"/>
-        </w:rPr>
-        <w:t xml:space="preserve">The students’ needs a  </w:t>
-      </w:r>
-      <w:bookmarkStart w:id="0" w:name="_GoBack"/>
-      <w:bookmarkEnd w:id="0"/>
     </w:p>
     <w:p/>
     <w:sectPr>
@@ -992,7 +980,7 @@
       </w:pPr>
     </w:pPrDefault>
   </w:docDefaults>
-  <w:latentStyles w:defLockedState="0" w:defUIPriority="99" w:defSemiHidden="0" w:defUnhideWhenUsed="0" w:defQFormat="0" w:count="376">
+  <w:latentStyles w:defLockedState="0" w:defUIPriority="99" w:defSemiHidden="0" w:defUnhideWhenUsed="0" w:defQFormat="0" w:count="375">
     <w:lsdException w:name="Normal" w:uiPriority="0" w:qFormat="1"/>
     <w:lsdException w:name="heading 1" w:uiPriority="9" w:qFormat="1"/>
     <w:lsdException w:name="heading 2" w:semiHidden="1" w:uiPriority="9" w:unhideWhenUsed="1" w:qFormat="1"/>
@@ -1368,7 +1356,6 @@
     <w:lsdException w:name="Smart Hyperlink" w:semiHidden="1" w:unhideWhenUsed="1"/>
     <w:lsdException w:name="Hashtag" w:semiHidden="1" w:unhideWhenUsed="1"/>
     <w:lsdException w:name="Unresolved Mention" w:semiHidden="1" w:unhideWhenUsed="1"/>
-    <w:lsdException w:name="Smart Link" w:semiHidden="1" w:unhideWhenUsed="1"/>
   </w:latentStyles>
   <w:style w:type="paragraph" w:default="1" w:styleId="Normal">
     <w:name w:val="Normal"/>
